--- a/ipaustralia/interactives/nda_generator/test_template_one.docx
+++ b/ipaustralia/interactives/nda_generator/test_template_one.docx
@@ -54,13 +54,16 @@
         <w:br/>
       </w:r>
       <w:r>
-        <w:t>sig1_</w:t>
+        <w:t>sig</w:t>
+      </w:r>
+      <w:r>
+        <w:t>_</w:t>
       </w:r>
       <w:r>
         <w:t>1st_1: {</w:t>
       </w:r>
       <w:r>
-        <w:t>sig1_</w:t>
+        <w:t>sig_</w:t>
       </w:r>
       <w:r>
         <w:t>1st_1}</w:t>
@@ -69,13 +72,13 @@
         <w:br/>
       </w:r>
       <w:r>
-        <w:t>sig1_</w:t>
+        <w:t>sig_</w:t>
       </w:r>
       <w:r>
         <w:t>2nd_1: {</w:t>
       </w:r>
       <w:r>
-        <w:t>sig1_</w:t>
+        <w:t>sig_</w:t>
       </w:r>
       <w:r>
         <w:t>2nd_1}</w:t>
@@ -133,13 +136,25 @@
         <w:br/>
       </w:r>
       <w:r>
-        <w:t>acn_acn_2</w:t>
+        <w:t>a</w:t>
+      </w:r>
+      <w:r>
+        <w:t>b</w:t>
+      </w:r>
+      <w:r>
+        <w:t>n_acn_2</w:t>
       </w:r>
       <w:r>
         <w:t>: {</w:t>
       </w:r>
       <w:r>
-        <w:t>acn_acn_2</w:t>
+        <w:t>a</w:t>
+      </w:r>
+      <w:r>
+        <w:t>b</w:t>
+      </w:r>
+      <w:r>
+        <w:t>n_acn_2</w:t>
       </w:r>
       <w:r>
         <w:t>}</w:t>
@@ -154,13 +169,16 @@
         <w:br/>
       </w:r>
       <w:r>
-        <w:t>sig1_</w:t>
+        <w:t>sig_</w:t>
       </w:r>
       <w:r>
         <w:t>1st_2: {</w:t>
       </w:r>
       <w:r>
-        <w:t>sig1_</w:t>
+        <w:t>sig</w:t>
+      </w:r>
+      <w:r>
+        <w:t>_</w:t>
       </w:r>
       <w:r>
         <w:t>1st_2}</w:t>
@@ -169,17 +187,25 @@
         <w:br/>
       </w:r>
       <w:r>
-        <w:t>sig1_</w:t>
+        <w:t>sig</w:t>
+      </w:r>
+      <w:r>
+        <w:t>_</w:t>
       </w:r>
       <w:r>
         <w:t>2nd_2: {</w:t>
       </w:r>
       <w:r>
-        <w:t>sig1_</w:t>
+        <w:t>sig</w:t>
+      </w:r>
+      <w:r>
+        <w:t>_</w:t>
       </w:r>
       <w:r>
         <w:t>2nd_2}</w:t>
       </w:r>
+      <w:bookmarkStart w:id="0" w:name="_GoBack"/>
+      <w:bookmarkEnd w:id="0"/>
       <w:r>
         <w:br/>
       </w:r>
@@ -197,8 +223,6 @@
       </w:r>
     </w:p>
     <w:p>
-      <w:bookmarkStart w:id="0" w:name="_GoBack"/>
-      <w:bookmarkEnd w:id="0"/>
       <w:r>
         <w:br/>
       </w:r>
@@ -2415,7 +2439,7 @@
 </file>
 
 <file path=customXml/itemProps1.xml><?xml version="1.0" encoding="utf-8"?>
-<ds:datastoreItem xmlns:ds="http://schemas.openxmlformats.org/officeDocument/2006/customXml" ds:itemID="{BE926BA7-3E31-4A0D-8DC6-B366BFF8B246}">
+<ds:datastoreItem xmlns:ds="http://schemas.openxmlformats.org/officeDocument/2006/customXml" ds:itemID="{4E8E6218-480F-42B2-A44B-0515E902961C}">
   <ds:schemaRefs>
     <ds:schemaRef ds:uri="http://schemas.openxmlformats.org/officeDocument/2006/bibliography"/>
   </ds:schemaRefs>
